--- a/会议记录/2月23日.docx
+++ b/会议记录/2月23日.docx
@@ -81,36 +81,17 @@
                 <w:rFonts w:ascii="宋体" w:hint="eastAsia"/>
                 <w:sz w:val="24"/>
               </w:rPr>
-              <w:t>代码实现第</w:t>
-            </w:r>
-            <w:r>
-              <w:rPr>
-                <w:rFonts w:ascii="宋体" w:hint="eastAsia"/>
-                <w:sz w:val="24"/>
-              </w:rPr>
-              <w:t>一</w:t>
-            </w:r>
-            <w:r>
-              <w:rPr>
-                <w:rFonts w:ascii="宋体" w:hint="eastAsia"/>
-                <w:sz w:val="24"/>
-              </w:rPr>
-              <w:t>周第</w:t>
-            </w:r>
-            <w:r>
-              <w:rPr>
-                <w:rFonts w:ascii="宋体" w:hint="eastAsia"/>
-                <w:sz w:val="24"/>
-              </w:rPr>
-              <w:t>一</w:t>
-            </w:r>
-            <w:r>
-              <w:rPr>
-                <w:rFonts w:ascii="宋体" w:hint="eastAsia"/>
-                <w:sz w:val="24"/>
-              </w:rPr>
-              <w:t>次总结</w:t>
-            </w:r>
+              <w:t>项目</w:t>
+            </w:r>
+            <w:r>
+              <w:rPr>
+                <w:rFonts w:ascii="宋体" w:hint="eastAsia"/>
+                <w:sz w:val="24"/>
+              </w:rPr>
+              <w:t>选择</w:t>
+            </w:r>
+            <w:bookmarkStart w:id="1" w:name="_GoBack"/>
+            <w:bookmarkEnd w:id="1"/>
           </w:p>
         </w:tc>
         <w:tc>
@@ -243,7 +224,7 @@
               <w:spacing w:line="480" w:lineRule="auto"/>
               <w:jc w:val="center"/>
               <w:rPr>
-                <w:rFonts w:ascii="宋体" w:hint="eastAsia"/>
+                <w:rFonts w:ascii="宋体"/>
                 <w:sz w:val="24"/>
               </w:rPr>
             </w:pPr>
@@ -339,7 +320,7 @@
               <w:spacing w:line="480" w:lineRule="auto"/>
               <w:jc w:val="center"/>
               <w:rPr>
-                <w:rFonts w:ascii="宋体" w:hint="eastAsia"/>
+                <w:rFonts w:ascii="宋体"/>
                 <w:sz w:val="24"/>
               </w:rPr>
             </w:pPr>
@@ -398,7 +379,7 @@
                 <w:rFonts w:ascii="宋体"/>
                 <w:sz w:val="24"/>
               </w:rPr>
-              <w:t>40</w:t>
+              <w:t>15</w:t>
             </w:r>
             <w:r>
               <w:rPr>
@@ -541,7 +522,7 @@
               <w:spacing w:line="360" w:lineRule="auto"/>
               <w:ind w:firstLineChars="500" w:firstLine="1200"/>
               <w:rPr>
-                <w:rFonts w:ascii="宋体" w:hint="eastAsia"/>
+                <w:rFonts w:ascii="宋体"/>
                 <w:sz w:val="24"/>
               </w:rPr>
             </w:pPr>
@@ -630,8 +611,6 @@
               </w:rPr>
               <w:t>介绍</w:t>
             </w:r>
-            <w:bookmarkStart w:id="1" w:name="_GoBack"/>
-            <w:bookmarkEnd w:id="1"/>
           </w:p>
           <w:p>
             <w:pPr>
@@ -643,7 +622,7 @@
               <w:spacing w:line="360" w:lineRule="auto"/>
               <w:ind w:firstLineChars="0"/>
               <w:rPr>
-                <w:rFonts w:ascii="宋体" w:hint="eastAsia"/>
+                <w:rFonts w:ascii="宋体"/>
                 <w:sz w:val="24"/>
               </w:rPr>
             </w:pPr>
@@ -680,7 +659,7 @@
             <w:pPr>
               <w:spacing w:line="360" w:lineRule="auto"/>
               <w:rPr>
-                <w:rFonts w:ascii="宋体" w:hint="eastAsia"/>
+                <w:rFonts w:ascii="宋体"/>
                 <w:sz w:val="24"/>
               </w:rPr>
             </w:pPr>
@@ -691,51 +670,10 @@
     <w:p/>
     <w:p/>
     <w:p/>
-    <w:p>
-      <w:r>
-        <w:rPr>
-          <w:noProof/>
-        </w:rPr>
-        <w:lastRenderedPageBreak/>
-        <w:pict>
-          <v:shapetype id="_x0000_t75" coordsize="21600,21600" o:spt="75" o:preferrelative="t" path="m@4@5l@4@11@9@11@9@5xe" filled="f" stroked="f">
-            <v:stroke joinstyle="miter"/>
-            <v:formulas>
-              <v:f eqn="if lineDrawn pixelLineWidth 0"/>
-              <v:f eqn="sum @0 1 0"/>
-              <v:f eqn="sum 0 0 @1"/>
-              <v:f eqn="prod @2 1 2"/>
-              <v:f eqn="prod @3 21600 pixelWidth"/>
-              <v:f eqn="prod @3 21600 pixelHeight"/>
-              <v:f eqn="sum @0 0 1"/>
-              <v:f eqn="prod @6 1 2"/>
-              <v:f eqn="prod @7 21600 pixelWidth"/>
-              <v:f eqn="sum @8 21600 0"/>
-              <v:f eqn="prod @7 21600 pixelHeight"/>
-              <v:f eqn="sum @10 21600 0"/>
-            </v:formulas>
-            <v:path o:extrusionok="f" gradientshapeok="t" o:connecttype="rect"/>
-            <o:lock v:ext="edit" aspectratio="t"/>
-          </v:shapetype>
-          <v:shape id="_x0000_i1026" type="#_x0000_t75" alt="816146441290150533" style="width:509.85pt;height:382.05pt;mso-width-percent:0;mso-height-percent:0;mso-width-percent:0;mso-height-percent:0">
-            <v:imagedata r:id="rId9" o:title="816146441290150533"/>
-          </v:shape>
-        </w:pict>
-      </w:r>
-      <w:r>
-        <w:rPr>
-          <w:noProof/>
-        </w:rPr>
-        <w:pict>
-          <v:shape id="_x0000_i1025" type="#_x0000_t75" alt="888736322249825490" style="width:509.85pt;height:382.05pt;mso-width-percent:0;mso-height-percent:0;mso-width-percent:0;mso-height-percent:0">
-            <v:imagedata r:id="rId10" o:title="888736322249825490"/>
-          </v:shape>
-        </w:pict>
-      </w:r>
-    </w:p>
+    <w:p/>
     <w:sectPr>
-      <w:footerReference w:type="even" r:id="rId11"/>
-      <w:footerReference w:type="default" r:id="rId12"/>
+      <w:footerReference w:type="even" r:id="rId9"/>
+      <w:footerReference w:type="default" r:id="rId10"/>
       <w:pgSz w:w="11906" w:h="16838"/>
       <w:pgMar w:top="1134" w:right="567" w:bottom="312" w:left="1134" w:header="851" w:footer="442" w:gutter="0"/>
       <w:cols w:space="425"/>
@@ -1284,6 +1222,7 @@
     <w:lsdException w:name="HTML Sample" w:semiHidden="1" w:unhideWhenUsed="1"/>
     <w:lsdException w:name="HTML Typewriter" w:semiHidden="1" w:unhideWhenUsed="1"/>
     <w:lsdException w:name="HTML Variable" w:semiHidden="1" w:unhideWhenUsed="1"/>
+    <w:lsdException w:name="Normal Table" w:semiHidden="1" w:unhideWhenUsed="1"/>
     <w:lsdException w:name="annotation subject" w:semiHidden="1" w:unhideWhenUsed="1"/>
     <w:lsdException w:name="No List" w:semiHidden="1" w:unhideWhenUsed="1"/>
     <w:lsdException w:name="Outline List 1" w:semiHidden="1" w:unhideWhenUsed="1"/>
@@ -1326,8 +1265,11 @@
     <w:lsdException w:name="Table Contemporary" w:semiHidden="1" w:unhideWhenUsed="1"/>
     <w:lsdException w:name="Table Elegant" w:semiHidden="1" w:unhideWhenUsed="1"/>
     <w:lsdException w:name="Table Professional" w:semiHidden="1" w:unhideWhenUsed="1"/>
+    <w:lsdException w:name="Table Subtle 1" w:semiHidden="1" w:unhideWhenUsed="1"/>
     <w:lsdException w:name="Table Subtle 2" w:semiHidden="1" w:unhideWhenUsed="1"/>
     <w:lsdException w:name="Table Web 1" w:semiHidden="1" w:unhideWhenUsed="1"/>
+    <w:lsdException w:name="Table Web 2" w:semiHidden="1" w:unhideWhenUsed="1"/>
+    <w:lsdException w:name="Table Web 3" w:semiHidden="1" w:unhideWhenUsed="1"/>
     <w:lsdException w:name="Balloon Text" w:semiHidden="1" w:unhideWhenUsed="1"/>
     <w:lsdException w:name="Table Grid" w:uiPriority="39"/>
     <w:lsdException w:name="Table Theme" w:semiHidden="1" w:unhideWhenUsed="1"/>
@@ -2371,7 +2313,7 @@
 </file>
 
 <file path=customXml/itemProps2.xml><?xml version="1.0" encoding="utf-8"?>
-<ds:datastoreItem xmlns:ds="http://schemas.openxmlformats.org/officeDocument/2006/customXml" ds:itemID="{BA5CC403-0ECC-AD42-B25F-10DEDD1C4D2C}">
+<ds:datastoreItem xmlns:ds="http://schemas.openxmlformats.org/officeDocument/2006/customXml" ds:itemID="{4AA5FBFC-E91B-E54B-9512-D2EEAA5EA50B}">
   <ds:schemaRefs>
     <ds:schemaRef ds:uri="http://schemas.openxmlformats.org/officeDocument/2006/bibliography"/>
   </ds:schemaRefs>
